--- a/hotrod/docs/release-3.0/07.16-example-13.docx
+++ b/hotrod/docs/release-3.0/07.16-example-13.docx
@@ -40,6 +40,35 @@
       <w:r>
         <w:rPr/>
         <w:t>Native SQL shares the syntax with Regular SQL and Dynamic SQL. They can be combined all at once when creating SQL statements.</w:t>
+      </w:r>
+    </w:p>
+    <w:p>
+      <w:pPr>
+        <w:pStyle w:val="Normal"/>
+        <w:rPr/>
+      </w:pPr>
+      <w:r>
+        <w:rPr/>
+      </w:r>
+    </w:p>
+    <w:p>
+      <w:pPr>
+        <w:pStyle w:val="Normal"/>
+        <w:rPr/>
+      </w:pPr>
+      <w:r>
+        <w:rPr/>
+        <w:t xml:space="preserve">SQL selects can include </w:t>
+      </w:r>
+      <w:r>
+        <w:rPr>
+          <w:rStyle w:val="Source"/>
+        </w:rPr>
+        <w:t>&lt;column&gt;</w:t>
+      </w:r>
+      <w:r>
+        <w:rPr/>
+        <w:t xml:space="preserve"> tags to force the Java name and Java type of the result set. When included they need to be included outside the CDATA section, if any.</w:t>
       </w:r>
     </w:p>
     <w:p>
